--- a/DocsGen/tec_oem/NR10_temp.docx
+++ b/DocsGen/tec_oem/NR10_temp.docx
@@ -112,7 +112,7 @@
           <w:color w:val="000000" w:themeColor="text1"/>
           <w:lang w:val="pt-BR"/>
         </w:rPr>
-        <w:t>FF</w:t>
+        <w:t>RENAN NUNES</w:t>
       </w:r>
       <w:r>
         <w:rPr>
@@ -442,7 +442,7 @@
           <w:color w:val="000000" w:themeColor="text1"/>
           <w:lang w:val="pt-BR"/>
         </w:rPr>
-        <w:t>FF</w:t>
+        <w:t>RENAN NUNES</w:t>
       </w:r>
       <w:r>
         <w:rPr>
@@ -648,7 +648,7 @@
         <w:rPr>
           <w:rFonts w:ascii="Arial" w:hAnsi="Arial" w:cs="Arial"/>
         </w:rPr>
-        <w:t>28</w:t>
+        <w:t>31</w:t>
       </w:r>
       <w:r>
         <w:rPr>
@@ -934,7 +934,7 @@
                 <w:color w:val="000000" w:themeColor="text1"/>
                 <w:lang w:val="pt-BR"/>
               </w:rPr>
-              <w:t>FF</w:t>
+              <w:t>RENAN NUNES</w:t>
             </w:r>
           </w:p>
           <w:p>

--- a/DocsGen/tec_oem/NR10_temp.docx
+++ b/DocsGen/tec_oem/NR10_temp.docx
@@ -648,7 +648,7 @@
         <w:rPr>
           <w:rFonts w:ascii="Arial" w:hAnsi="Arial" w:cs="Arial"/>
         </w:rPr>
-        <w:t>31</w:t>
+        <w:t>03</w:t>
       </w:r>
       <w:r>
         <w:rPr>
@@ -660,7 +660,7 @@
         <w:rPr>
           <w:rFonts w:ascii="Arial" w:hAnsi="Arial" w:cs="Arial"/>
         </w:rPr>
-        <w:t>março</w:t>
+        <w:t>abril</w:t>
       </w:r>
       <w:r>
         <w:rPr>

--- a/DocsGen/tec_oem/NR10_temp.docx
+++ b/DocsGen/tec_oem/NR10_temp.docx
@@ -648,7 +648,7 @@
         <w:rPr>
           <w:rFonts w:ascii="Arial" w:hAnsi="Arial" w:cs="Arial"/>
         </w:rPr>
-        <w:t>03</w:t>
+        <w:t>29</w:t>
       </w:r>
       <w:r>
         <w:rPr>

--- a/DocsGen/tec_oem/NR10_temp.docx
+++ b/DocsGen/tec_oem/NR10_temp.docx
@@ -112,7 +112,7 @@
           <w:color w:val="000000" w:themeColor="text1"/>
           <w:lang w:val="pt-BR"/>
         </w:rPr>
-        <w:t>RENAN NUNES</w:t>
+        <w:t>RENAN</w:t>
       </w:r>
       <w:r>
         <w:rPr>
@@ -442,7 +442,7 @@
           <w:color w:val="000000" w:themeColor="text1"/>
           <w:lang w:val="pt-BR"/>
         </w:rPr>
-        <w:t>RENAN NUNES</w:t>
+        <w:t>RENAN</w:t>
       </w:r>
       <w:r>
         <w:rPr>
@@ -648,7 +648,7 @@
         <w:rPr>
           <w:rFonts w:ascii="Arial" w:hAnsi="Arial" w:cs="Arial"/>
         </w:rPr>
-        <w:t>29</w:t>
+        <w:t>18</w:t>
       </w:r>
       <w:r>
         <w:rPr>
@@ -660,7 +660,7 @@
         <w:rPr>
           <w:rFonts w:ascii="Arial" w:hAnsi="Arial" w:cs="Arial"/>
         </w:rPr>
-        <w:t>abril</w:t>
+        <w:t>Junho</w:t>
       </w:r>
       <w:r>
         <w:rPr>
@@ -934,7 +934,7 @@
                 <w:color w:val="000000" w:themeColor="text1"/>
                 <w:lang w:val="pt-BR"/>
               </w:rPr>
-              <w:t>RENAN NUNES</w:t>
+              <w:t>RENAN</w:t>
             </w:r>
           </w:p>
           <w:p>
